--- a/src/Progetto.docx
+++ b/src/Progetto.docx
@@ -19,15 +19,7 @@
     </w:p>
     <w:p>
       <w:r>
-        <w:t xml:space="preserve">Considerare un sistema che rappresenta una Gelateria. Questa offre come servizio per i propri clienti la possibilità di acquistare un Cono Gelato oppure una Coppetta. </w:t>
-      </w:r>
-      <w:proofErr w:type="gramStart"/>
-      <w:r>
-        <w:t>In particolare</w:t>
-      </w:r>
-      <w:proofErr w:type="gramEnd"/>
-      <w:r>
-        <w:t xml:space="preserve"> si ha che:</w:t>
+        <w:t>Considerare un sistema che rappresenta una Gelateria. Questa offre come servizio per i propri clienti la possibilità di acquistare un Cono Gelato oppure una Coppetta. In particolare si ha che:</w:t>
       </w:r>
     </w:p>
     <w:p>
@@ -39,15 +31,80 @@
         </w:numPr>
       </w:pPr>
       <w:r>
-        <w:t xml:space="preserve">Un Cono gelato può essere formato da 1,2 o 3 gusti a seconda della sua grandezza. </w:t>
-      </w:r>
-      <w:proofErr w:type="gramStart"/>
-      <w:r>
-        <w:t>Inoltre</w:t>
-      </w:r>
-      <w:proofErr w:type="gramEnd"/>
-      <w:r>
-        <w:t xml:space="preserve"> è possibile aggiungere della panna.</w:t>
+        <w:t>Un Cono gelato può essere formato da 1,2 o 3 gusti a seconda della sua grandezza. Inoltre è possibile aggiungere della panna.</w:t>
+      </w:r>
+      <w:r>
+        <w:t xml:space="preserve"> I tempi di servizio per i 3 coni sono i seguenti:</w:t>
+      </w:r>
+    </w:p>
+    <w:p>
+      <w:pPr>
+        <w:pStyle w:val="Paragrafoelenco"/>
+        <w:numPr>
+          <w:ilvl w:val="1"/>
+          <w:numId w:val="2"/>
+        </w:numPr>
+      </w:pPr>
+      <w:r>
+        <w:t xml:space="preserve">1 Gusto: 15 Secondi </w:t>
+      </w:r>
+      <w:r>
+        <w:sym w:font="Wingdings" w:char="F0E0"/>
+      </w:r>
+      <w:r>
+        <w:t xml:space="preserve"> E(S</w:t>
+      </w:r>
+      <w:r>
+        <w:rPr>
+          <w:vertAlign w:val="subscript"/>
+        </w:rPr>
+        <w:t>1</w:t>
+      </w:r>
+      <w:r>
+        <w:t>)</w:t>
+      </w:r>
+    </w:p>
+    <w:p>
+      <w:pPr>
+        <w:pStyle w:val="Paragrafoelenco"/>
+        <w:numPr>
+          <w:ilvl w:val="1"/>
+          <w:numId w:val="2"/>
+        </w:numPr>
+      </w:pPr>
+      <w:r>
+        <w:t xml:space="preserve">2 Gusti: 20 Secondi </w:t>
+      </w:r>
+    </w:p>
+    <w:p>
+      <w:pPr>
+        <w:pStyle w:val="Paragrafoelenco"/>
+        <w:numPr>
+          <w:ilvl w:val="1"/>
+          <w:numId w:val="2"/>
+        </w:numPr>
+      </w:pPr>
+      <w:r>
+        <w:t>3 Gusti: 25 Secondi</w:t>
+      </w:r>
+    </w:p>
+    <w:p>
+      <w:r>
+        <w:t>All’entrata della gelateria è presente una Cassa alla quale il cliente dovrà rivolgersi per effettuare l’ordine del gelato. Il tempo di servizio della cassa è pari a 10 Secondi (E(S</w:t>
+      </w:r>
+      <w:r>
+        <w:rPr>
+          <w:vertAlign w:val="subscript"/>
+        </w:rPr>
+        <w:t>cassa</w:t>
+      </w:r>
+      <w:r>
+        <w:t>)).</w:t>
+      </w:r>
+    </w:p>
+    <w:p>
+      <w:r>
+        <w:t>All’interno della rete è presente un componente software Controllore il quale si occupa di verificare se un determinato gusto di gelato è presente per il cliente che lo richiede. In particolare possono accadere i seguenti scenari:</w:t>
       </w:r>
     </w:p>
     <w:p>
@@ -59,40 +116,68 @@
         </w:numPr>
       </w:pPr>
       <w:r>
-        <w:t xml:space="preserve">Una Coppetta può essere formata solamente da </w:t>
-      </w:r>
-      <w:proofErr w:type="gramStart"/>
-      <w:r>
-        <w:t>2</w:t>
-      </w:r>
-      <w:proofErr w:type="gramEnd"/>
-      <w:r>
-        <w:t xml:space="preserve"> gusti ed è possibile se si vuole aggiungere della panna.</w:t>
-      </w:r>
-    </w:p>
-    <w:p>
-      <w:r>
-        <w:t xml:space="preserve">Una volta che il cliente è stato servito, uscirà dalla gelateria. </w:t>
-      </w:r>
-    </w:p>
-    <w:p>
-      <w:r>
-        <w:t xml:space="preserve">Ogni vaschetta di gelato, idealmente, contiene al suo interno circa 20 palline di gelato. Una volta che le palline sono terminate all’interno della vaschetta, questa dovrà essere nuovamente riempita. </w:t>
-      </w:r>
-    </w:p>
-    <w:p>
-      <w:r>
-        <w:t>Se un cliente richiede un gusto che non è più disponibile, potrà decidere se aspettare che questo diventi nuovamente disponibile oppure uscire dalla gelateria senza acquistare nulla.</w:t>
-      </w:r>
-    </w:p>
-    <w:p>
-      <w:r>
-        <w:t>Si ipotizza inoltre che la quantità di Panna da aggiungere al gelato sia infinita, così che questa sarà sempre disponibile per il cliente.</w:t>
-      </w:r>
-    </w:p>
-    <w:p>
-      <w:r>
-        <w:t>(Ipotizziamo che ogni step della composizione del gelato e del refill delle vaschette venga identificato da un server all’interno del sistema)</w:t>
+        <w:t>Il gusto è presente, quindi il cliente continua verso il Multiserver per acquisire il proprio gelato e successivamente uscire dal sistema;</w:t>
+      </w:r>
+    </w:p>
+    <w:p>
+      <w:pPr>
+        <w:pStyle w:val="Paragrafoelenco"/>
+        <w:numPr>
+          <w:ilvl w:val="0"/>
+          <w:numId w:val="2"/>
+        </w:numPr>
+      </w:pPr>
+      <w:r>
+        <w:t>Il gusto non è presente, quindi il cliente viene indirizzato verso una componente di Delay del sistema. A questo punto il cliente ha due scelte possibili:</w:t>
+      </w:r>
+    </w:p>
+    <w:p>
+      <w:pPr>
+        <w:pStyle w:val="Paragrafoelenco"/>
+        <w:numPr>
+          <w:ilvl w:val="1"/>
+          <w:numId w:val="2"/>
+        </w:numPr>
+      </w:pPr>
+      <w:r>
+        <w:t>Aspettare che il gusto venga rifornito (Tempo di servizio di 1 Minuto)</w:t>
+      </w:r>
+    </w:p>
+    <w:p>
+      <w:pPr>
+        <w:pStyle w:val="Paragrafoelenco"/>
+        <w:numPr>
+          <w:ilvl w:val="1"/>
+          <w:numId w:val="2"/>
+        </w:numPr>
+      </w:pPr>
+      <w:r>
+        <w:t>Uscire dal sistema senza aver preso il gelato.</w:t>
+      </w:r>
+    </w:p>
+    <w:p>
+      <w:pPr>
+        <w:pStyle w:val="Paragrafoelenco"/>
+      </w:pPr>
+      <w:r>
+        <w:t>La scelta del cliente viene determinata attraverso una variabile aleatoria Esponenziale.</w:t>
+      </w:r>
+    </w:p>
+    <w:p>
+      <w:r>
+        <w:t>Ogni vaschetta di gelato, idealmente, contiene al suo interno circa 20 pallin</w:t>
+      </w:r>
+      <w:r>
+        <w:t>e</w:t>
+      </w:r>
+      <w:r>
+        <w:t xml:space="preserve">. Una volta che le palline </w:t>
+      </w:r>
+      <w:r>
+        <w:t xml:space="preserve">di gelato </w:t>
+      </w:r>
+      <w:r>
+        <w:t xml:space="preserve">sono terminate all’interno della vaschetta, questa dovrà essere nuovamente riempita. </w:t>
       </w:r>
     </w:p>
     <w:p/>
@@ -108,23 +193,27 @@
           <w:b/>
           <w:bCs/>
         </w:rPr>
-        <w:t xml:space="preserve">Discrete-Event </w:t>
-      </w:r>
-      <w:proofErr w:type="spellStart"/>
-      <w:r>
+        <w:t>POSSIBILE MODIFICA SULLA RETE PER ULTERIORI CALCOLI:</w:t>
+      </w:r>
+    </w:p>
+    <w:p>
+      <w:r>
+        <w:t>Stessa rete con un numero maggiore di casse e di serventi. Il tempo di ricarica del gelato rimane invariato.</w:t>
+      </w:r>
+    </w:p>
+    <w:p>
+      <w:pPr>
         <w:rPr>
           <w:b/>
           <w:bCs/>
         </w:rPr>
-        <w:t>Simulation</w:t>
-      </w:r>
-      <w:proofErr w:type="spellEnd"/>
+      </w:pPr>
       <w:r>
         <w:rPr>
           <w:b/>
           <w:bCs/>
         </w:rPr>
-        <w:t xml:space="preserve"> – Algoritmo 1.1.1:</w:t>
+        <w:t>Discrete-Event Simulation – Algoritmo 1.1.1:</w:t>
       </w:r>
     </w:p>
     <w:p>
@@ -136,15 +225,31 @@
         </w:numPr>
       </w:pPr>
       <w:r>
-        <w:t xml:space="preserve">Goal and </w:t>
-      </w:r>
-      <w:proofErr w:type="spellStart"/>
-      <w:r>
-        <w:t>Objectives</w:t>
-      </w:r>
-      <w:proofErr w:type="spellEnd"/>
-      <w:r>
-        <w:t xml:space="preserve">: </w:t>
+        <w:t xml:space="preserve">Goal and Objectives: </w:t>
+      </w:r>
+      <w:r>
+        <w:t>Tempo di risposta globale,</w:t>
+      </w:r>
+      <w:r>
+        <w:t xml:space="preserve"> Tempo di risposta per ogni componente del sistema,</w:t>
+      </w:r>
+      <w:r>
+        <w:t xml:space="preserve"> </w:t>
+      </w:r>
+      <w:r>
+        <w:t>%</w:t>
+      </w:r>
+      <w:r>
+        <w:t xml:space="preserve">Numero di utenti serviti, </w:t>
+      </w:r>
+      <w:r>
+        <w:t>%</w:t>
+      </w:r>
+      <w:r>
+        <w:t>Numero di utenti persi</w:t>
+      </w:r>
+      <w:r>
+        <w:t>, Throughput, Popolazione Media del Sistema</w:t>
       </w:r>
     </w:p>
     <w:p>
@@ -158,6 +263,9 @@
       <w:r>
         <w:t>Modello Concettuale:</w:t>
       </w:r>
+      <w:r>
+        <w:t xml:space="preserve"> Il modello concettuale del sistema può essere espresso tramite le variabili di stato dei dipendenti della gelateria (Busy o Idle), variabile cliente che determina l’attesa se il gelato deve essere rifornito o meno.</w:t>
+      </w:r>
     </w:p>
     <w:p>
       <w:pPr>
@@ -170,6 +278,9 @@
       <w:r>
         <w:t>Modello di Specifica:</w:t>
       </w:r>
+      <w:r>
+        <w:t xml:space="preserve"> La distribuzione attraverso la quale i clienti abbandonano la coda di attesa è Esponenziale (P si entra nella coda del multiserver, 1-P si esce dal sistema)</w:t>
+      </w:r>
     </w:p>
     <w:p>
       <w:pPr>
@@ -182,6 +293,9 @@
       <w:r>
         <w:t>Modello Computazionale:</w:t>
       </w:r>
+      <w:r>
+        <w:t xml:space="preserve"> PROGRAMMAZIONE</w:t>
+      </w:r>
     </w:p>
     <w:p>
       <w:pPr>
@@ -194,6 +308,9 @@
       <w:r>
         <w:t>Verifica:</w:t>
       </w:r>
+      <w:r>
+        <w:t xml:space="preserve"> TESTING DEI METODI</w:t>
+      </w:r>
     </w:p>
     <w:p>
       <w:pPr>
@@ -205,6 +322,9 @@
       </w:pPr>
       <w:r>
         <w:t>Validazione:</w:t>
+      </w:r>
+      <w:r>
+        <w:t xml:space="preserve"> CONFRONTO DEI RISULTATI CON MODELLO TEORICO (RETE DI JACKSON)</w:t>
       </w:r>
     </w:p>
     <w:sectPr>
@@ -308,7 +428,7 @@
   <w:abstractNum w:abstractNumId="1" w15:restartNumberingAfterBreak="0">
     <w:nsid w:val="4CBD296B"/>
     <w:multiLevelType w:val="hybridMultilevel"/>
-    <w:tmpl w:val="5B16BC24"/>
+    <w:tmpl w:val="9CB09760"/>
     <w:lvl w:ilvl="0" w:tplc="04100001">
       <w:start w:val="1"/>
       <w:numFmt w:val="bullet"/>
@@ -321,7 +441,7 @@
         <w:rFonts w:ascii="Symbol" w:hAnsi="Symbol" w:hint="default"/>
       </w:rPr>
     </w:lvl>
-    <w:lvl w:ilvl="1" w:tplc="04100003" w:tentative="1">
+    <w:lvl w:ilvl="1" w:tplc="04100003">
       <w:start w:val="1"/>
       <w:numFmt w:val="bullet"/>
       <w:lvlText w:val="o"/>
@@ -550,6 +670,7 @@
     <w:lsdException w:name="HTML Sample" w:semiHidden="1" w:unhideWhenUsed="1"/>
     <w:lsdException w:name="HTML Typewriter" w:semiHidden="1" w:unhideWhenUsed="1"/>
     <w:lsdException w:name="HTML Variable" w:semiHidden="1" w:unhideWhenUsed="1"/>
+    <w:lsdException w:name="Normal Table" w:semiHidden="1" w:unhideWhenUsed="1"/>
     <w:lsdException w:name="annotation subject" w:semiHidden="1" w:unhideWhenUsed="1"/>
     <w:lsdException w:name="No List" w:semiHidden="1" w:unhideWhenUsed="1"/>
     <w:lsdException w:name="Outline List 1" w:semiHidden="1" w:unhideWhenUsed="1"/>
@@ -596,8 +717,10 @@
     <w:lsdException w:name="Table Subtle 2" w:semiHidden="1" w:unhideWhenUsed="1"/>
     <w:lsdException w:name="Table Web 1" w:semiHidden="1" w:unhideWhenUsed="1"/>
     <w:lsdException w:name="Table Web 2" w:semiHidden="1" w:unhideWhenUsed="1"/>
+    <w:lsdException w:name="Table Web 3" w:semiHidden="1" w:unhideWhenUsed="1"/>
     <w:lsdException w:name="Balloon Text" w:semiHidden="1" w:unhideWhenUsed="1"/>
     <w:lsdException w:name="Table Grid" w:uiPriority="39"/>
+    <w:lsdException w:name="Table Theme" w:semiHidden="1" w:unhideWhenUsed="1"/>
     <w:lsdException w:name="Placeholder Text" w:semiHidden="1"/>
     <w:lsdException w:name="No Spacing" w:uiPriority="1" w:qFormat="1"/>
     <w:lsdException w:name="Light Shading" w:uiPriority="60"/>
